--- a/Documentação/Iteração 3/PostmortemT3.docx
+++ b/Documentação/Iteração 3/PostmortemT3.docx
@@ -432,14 +432,7 @@
           <w:sz w:val="24"/>
           <w:szCs w:val="24"/>
         </w:rPr>
-        <w:t>Inicio da modelagem do lançam</w:t>
-      </w:r>
-      <w:r>
-        <w:rPr>
-          <w:sz w:val="24"/>
-          <w:szCs w:val="24"/>
-        </w:rPr>
-        <w:t>ento de um pedido feito por um cliente a um fornecedor [TODOS];</w:t>
+        <w:t>Inicio da modelagem do lançamento de um pedido feito por um cliente a um fornecedor [TODOS];</w:t>
       </w:r>
     </w:p>
     <w:p>
@@ -483,14 +476,7 @@
           <w:sz w:val="24"/>
           <w:szCs w:val="24"/>
         </w:rPr>
-        <w:t>Desenvolvimento do site corporativo da empresa [Lucas Assad, Raphael Leitin</w:t>
-      </w:r>
-      <w:r>
-        <w:rPr>
-          <w:sz w:val="24"/>
-          <w:szCs w:val="24"/>
-        </w:rPr>
-        <w:t>ho].</w:t>
+        <w:t>Desenvolvimento do site corporativo da empresa [Lucas Assad, Raphael Leitinho].</w:t>
       </w:r>
     </w:p>
     <w:p/>
@@ -751,14 +737,7 @@
           <w:szCs w:val="24"/>
         </w:rPr>
         <w:lastRenderedPageBreak/>
-        <w:t>A entrada de um membro externo a cadeira no projeto, que já era</w:t>
-      </w:r>
-      <w:r>
-        <w:rPr>
-          <w:sz w:val="24"/>
-          <w:szCs w:val="24"/>
-        </w:rPr>
-        <w:t xml:space="preserve"> mais experiente e trabalha no ramo.</w:t>
+        <w:t>A entrada de um membro externo a cadeira no projeto, que já era mais experiente e trabalha no ramo.</w:t>
       </w:r>
     </w:p>
     <w:p>
@@ -996,14 +975,7 @@
           <w:sz w:val="24"/>
           <w:szCs w:val="24"/>
         </w:rPr>
-        <w:t>lo</w:t>
-      </w:r>
-      <w:r>
-        <w:rPr>
-          <w:sz w:val="24"/>
-          <w:szCs w:val="24"/>
-        </w:rPr>
-        <w:t>gin</w:t>
+        <w:t>login</w:t>
       </w:r>
       <w:proofErr w:type="spellEnd"/>
       <w:r>
@@ -1304,14 +1276,7 @@
           <w:sz w:val="24"/>
           <w:szCs w:val="24"/>
         </w:rPr>
-        <w:t xml:space="preserve"> do e</w:t>
-      </w:r>
-      <w:r>
-        <w:rPr>
-          <w:sz w:val="24"/>
-          <w:szCs w:val="24"/>
-        </w:rPr>
-        <w:t>-commerce [Leitinho];</w:t>
+        <w:t xml:space="preserve"> do e-commerce [Leitinho];</w:t>
       </w:r>
     </w:p>
     <w:p>
@@ -1415,14 +1380,7 @@
           <w:sz w:val="24"/>
           <w:szCs w:val="24"/>
         </w:rPr>
-        <w:t>Tomada de decisão para, escolha d</w:t>
-      </w:r>
-      <w:r>
-        <w:rPr>
-          <w:sz w:val="24"/>
-          <w:szCs w:val="24"/>
-        </w:rPr>
-        <w:t>e um ou mais fornecedores [</w:t>
+        <w:t>Tomada de decisão para, escolha de um ou mais fornecedores [</w:t>
       </w:r>
       <w:proofErr w:type="spellStart"/>
       <w:r>
@@ -2020,14 +1978,7 @@
           <w:sz w:val="24"/>
           <w:szCs w:val="24"/>
         </w:rPr>
-        <w:t>Aprendemos a fazer test</w:t>
-      </w:r>
-      <w:r>
-        <w:rPr>
-          <w:sz w:val="24"/>
-          <w:szCs w:val="24"/>
-        </w:rPr>
-        <w:t xml:space="preserve">e de comportamento </w:t>
+        <w:t xml:space="preserve">Aprendemos a fazer teste de comportamento </w:t>
       </w:r>
     </w:p>
     <w:p>
@@ -3134,47 +3085,7 @@
           <w:sz w:val="32"/>
           <w:szCs w:val="32"/>
         </w:rPr>
-        <w:t>03/11</w:t>
-      </w:r>
-      <w:r>
-        <w:rPr>
-          <w:b/>
-          <w:sz w:val="32"/>
-          <w:szCs w:val="32"/>
-        </w:rPr>
-        <w:t xml:space="preserve">/2016 – </w:t>
-      </w:r>
-      <w:r>
-        <w:rPr>
-          <w:b/>
-          <w:sz w:val="32"/>
-          <w:szCs w:val="32"/>
-        </w:rPr>
-        <w:t>14</w:t>
-      </w:r>
-      <w:r>
-        <w:rPr>
-          <w:b/>
-          <w:sz w:val="32"/>
-          <w:szCs w:val="32"/>
-        </w:rPr>
-        <w:t>/</w:t>
-      </w:r>
-      <w:r>
-        <w:rPr>
-          <w:b/>
-          <w:sz w:val="32"/>
-          <w:szCs w:val="32"/>
-        </w:rPr>
-        <w:t>11</w:t>
-      </w:r>
-      <w:r>
-        <w:rPr>
-          <w:b/>
-          <w:sz w:val="32"/>
-          <w:szCs w:val="32"/>
-        </w:rPr>
-        <w:t>/2016</w:t>
+        <w:t>03/11/2016 – 14/11/2016</w:t>
       </w:r>
     </w:p>
     <w:p/>
@@ -3399,52 +3310,6 @@
         <w:t>Controle de sessão do usuário;</w:t>
       </w:r>
     </w:p>
-    <w:p>
-      <w:pPr>
-        <w:pStyle w:val="PargrafodaLista"/>
-        <w:numPr>
-          <w:ilvl w:val="0"/>
-          <w:numId w:val="9"/>
-        </w:numPr>
-        <w:rPr>
-          <w:color w:val="auto"/>
-        </w:rPr>
-      </w:pPr>
-      <w:r>
-        <w:rPr>
-          <w:color w:val="auto"/>
-          <w:sz w:val="28"/>
-          <w:szCs w:val="28"/>
-        </w:rPr>
-        <w:t xml:space="preserve">Implementação da segregação de </w:t>
-      </w:r>
-      <w:proofErr w:type="gramStart"/>
-      <w:r>
-        <w:rPr>
-          <w:color w:val="auto"/>
-          <w:sz w:val="28"/>
-          <w:szCs w:val="28"/>
-        </w:rPr>
-        <w:t>usuários(</w:t>
-      </w:r>
-      <w:proofErr w:type="gramEnd"/>
-      <w:r>
-        <w:rPr>
-          <w:color w:val="auto"/>
-          <w:sz w:val="28"/>
-          <w:szCs w:val="28"/>
-        </w:rPr>
-        <w:t>consumidor e fornecedor)</w:t>
-      </w:r>
-      <w:r>
-        <w:rPr>
-          <w:color w:val="auto"/>
-          <w:sz w:val="28"/>
-          <w:szCs w:val="28"/>
-        </w:rPr>
-        <w:t>.</w:t>
-      </w:r>
-    </w:p>
     <w:p/>
     <w:p/>
     <w:p/>
@@ -3589,6 +3454,7 @@
         <w:t>.</w:t>
       </w:r>
     </w:p>
+    <w:p/>
     <w:p/>
     <w:p/>
     <w:p>
@@ -3608,6 +3474,7 @@
           <w:szCs w:val="32"/>
           <w:highlight w:val="white"/>
         </w:rPr>
+        <w:lastRenderedPageBreak/>
         <w:t>O QUE PRECISA MELHORAR</w:t>
       </w:r>
     </w:p>
@@ -3657,34 +3524,55 @@
           <w:szCs w:val="32"/>
           <w:highlight w:val="white"/>
         </w:rPr>
-        <w:t>O QUE ESTÁ PLANEJADO PARA A PRÓXIMA ITERAÇÃO</w:t>
-      </w:r>
-    </w:p>
-    <w:p>
-      <w:pPr>
-        <w:jc w:val="center"/>
+        <w:t xml:space="preserve">O QUE ESTÁ PLANEJADO </w:t>
+      </w:r>
+      <w:bookmarkStart w:id="40" w:name="_GoBack"/>
+      <w:r>
         <w:rPr>
           <w:b/>
           <w:color w:val="434343"/>
           <w:sz w:val="32"/>
           <w:szCs w:val="32"/>
-        </w:rPr>
-      </w:pPr>
-    </w:p>
-    <w:p>
-      <w:pPr>
-        <w:jc w:val="center"/>
+          <w:highlight w:val="white"/>
+          <w:u w:val="single"/>
+        </w:rPr>
+        <w:t>PARA</w:t>
+      </w:r>
+      <w:r>
         <w:rPr>
           <w:b/>
           <w:color w:val="434343"/>
-          <w:sz w:val="28"/>
-          <w:szCs w:val="28"/>
-        </w:rPr>
-      </w:pPr>
-    </w:p>
-    <w:p>
-      <w:pPr>
-        <w:jc w:val="center"/>
+          <w:sz w:val="32"/>
+          <w:szCs w:val="32"/>
+          <w:highlight w:val="white"/>
+        </w:rPr>
+        <w:t xml:space="preserve"> </w:t>
+      </w:r>
+      <w:bookmarkEnd w:id="40"/>
+      <w:r>
+        <w:rPr>
+          <w:b/>
+          <w:color w:val="434343"/>
+          <w:sz w:val="32"/>
+          <w:szCs w:val="32"/>
+          <w:highlight w:val="white"/>
+        </w:rPr>
+        <w:t>A PRÓXIMA ITERAÇÃO</w:t>
+      </w:r>
+    </w:p>
+    <w:p>
+      <w:pPr>
+        <w:jc w:val="center"/>
+        <w:rPr>
+          <w:b/>
+          <w:color w:val="434343"/>
+          <w:sz w:val="32"/>
+          <w:szCs w:val="32"/>
+        </w:rPr>
+      </w:pPr>
+    </w:p>
+    <w:p>
+      <w:pPr>
         <w:rPr>
           <w:sz w:val="28"/>
           <w:szCs w:val="28"/>
@@ -3705,17 +3593,7 @@
           <w:sz w:val="28"/>
           <w:szCs w:val="28"/>
         </w:rPr>
-        <w:t>Aguardando reunião com o cliente par a</w:t>
-      </w:r>
-      <w:bookmarkStart w:id="40" w:name="_GoBack"/>
-      <w:bookmarkEnd w:id="40"/>
-      <w:r>
-        <w:rPr>
-          <w:color w:val="FF0000"/>
-          <w:sz w:val="28"/>
-          <w:szCs w:val="28"/>
-        </w:rPr>
-        <w:t xml:space="preserve"> o levantamento de novos requisitos.</w:t>
+        <w:t>Aguardando reunião com o cliente par a o levantamento de novos requisitos.</w:t>
       </w:r>
     </w:p>
     <w:p>
@@ -6055,7 +5933,7 @@
 </file>
 
 <file path=customXml/itemProps1.xml><?xml version="1.0" encoding="utf-8"?>
-<ds:datastoreItem xmlns:ds="http://schemas.openxmlformats.org/officeDocument/2006/customXml" ds:itemID="{EECA1DAE-0669-4BF6-87CC-97AAA32E83F3}">
+<ds:datastoreItem xmlns:ds="http://schemas.openxmlformats.org/officeDocument/2006/customXml" ds:itemID="{87BD7335-CC54-48EA-AB07-DA3D433568BB}">
   <ds:schemaRefs>
     <ds:schemaRef ds:uri="http://schemas.openxmlformats.org/officeDocument/2006/bibliography"/>
   </ds:schemaRefs>
